--- a/course/links.docx
+++ b/course/links.docx
@@ -94,6 +94,40 @@
         <w:pStyle w:val="Normal"/>
         <w:rPr/>
       </w:pPr>
+      <w:r>
+        <w:rPr>
+          <w:rStyle w:val="Style14"/>
+        </w:rPr>
+        <w:t>очень подробная статья</w:t>
+      </w:r>
+    </w:p>
+    <w:p>
+      <w:pPr>
+        <w:pStyle w:val="Normal"/>
+        <w:rPr>
+          <w:rStyle w:val="Style14"/>
+        </w:rPr>
+      </w:pPr>
+      <w:r>
+        <w:rPr/>
+      </w:r>
+    </w:p>
+    <w:p>
+      <w:pPr>
+        <w:pStyle w:val="Normal"/>
+        <w:rPr>
+          <w:rStyle w:val="Style14"/>
+        </w:rPr>
+      </w:pPr>
+      <w:r>
+        <w:rPr/>
+      </w:r>
+    </w:p>
+    <w:p>
+      <w:pPr>
+        <w:pStyle w:val="Normal"/>
+        <w:rPr/>
+      </w:pPr>
       <w:hyperlink r:id="rId5">
         <w:r>
           <w:rPr>
@@ -139,6 +173,38 @@
           <w:t>http://proceedings.spiiras.nw.ru/ojs/index.php/sp/article/view/1741/0</w:t>
         </w:r>
       </w:hyperlink>
+    </w:p>
+    <w:p>
+      <w:pPr>
+        <w:pStyle w:val="Normal"/>
+        <w:rPr/>
+      </w:pPr>
+      <w:r>
+        <w:rPr/>
+      </w:r>
+    </w:p>
+    <w:p>
+      <w:pPr>
+        <w:pStyle w:val="Normal"/>
+        <w:rPr/>
+      </w:pPr>
+      <w:hyperlink r:id="rId8">
+        <w:r>
+          <w:rPr>
+            <w:rStyle w:val="Style14"/>
+          </w:rPr>
+          <w:t>http://scask.ru/a_book_graph3d.php?id=45</w:t>
+        </w:r>
+      </w:hyperlink>
+    </w:p>
+    <w:p>
+      <w:pPr>
+        <w:pStyle w:val="Normal"/>
+        <w:rPr/>
+      </w:pPr>
+      <w:r>
+        <w:rPr/>
+      </w:r>
     </w:p>
     <w:p>
       <w:pPr>
@@ -336,7 +402,7 @@
         </w:rPr>
         <w:t>] — </w:t>
       </w:r>
-      <w:hyperlink r:id="rId8">
+      <w:hyperlink r:id="rId9">
         <w:bookmarkEnd w:id="0"/>
         <w:r>
           <w:rPr>
@@ -430,7 +496,7 @@
         </w:rPr>
         <w:t>] — </w:t>
       </w:r>
-      <w:hyperlink r:id="rId9">
+      <w:hyperlink r:id="rId10">
         <w:bookmarkEnd w:id="1"/>
         <w:r>
           <w:rPr>
@@ -1177,7 +1243,7 @@
         <w:jc w:val="left"/>
         <w:rPr/>
       </w:pPr>
-      <w:hyperlink r:id="rId10">
+      <w:hyperlink r:id="rId11">
         <w:r>
           <w:rPr>
             <w:rStyle w:val="Style14"/>
@@ -1205,7 +1271,6 @@
     <w:rPrDefault>
       <w:rPr>
         <w:rFonts w:ascii="Calibri" w:hAnsi="Calibri" w:eastAsia="Calibri" w:cs="" w:asciiTheme="minorHAnsi" w:cstheme="minorBidi" w:eastAsiaTheme="minorHAnsi" w:hAnsiTheme="minorHAnsi"/>
-        <w:sz w:val="22"/>
         <w:szCs w:val="22"/>
         <w:lang w:val="ru-RU" w:eastAsia="en-US" w:bidi="ar-SA"/>
       </w:rPr>
@@ -1419,6 +1484,23 @@
       <w:sz w:val="32"/>
       <w:szCs w:val="32"/>
       <w:shd w:fill="FFFFFF" w:val="clear"/>
+      <w:lang w:val="en-US"/>
+    </w:rPr>
+  </w:style>
+  <w:style w:type="character" w:styleId="ListLabel3">
+    <w:name w:val="ListLabel 3"/>
+    <w:qFormat/>
+    <w:rPr/>
+  </w:style>
+  <w:style w:type="character" w:styleId="ListLabel4">
+    <w:name w:val="ListLabel 4"/>
+    <w:qFormat/>
+    <w:rPr>
+      <w:rFonts w:ascii="Cambria" w:hAnsi="Cambria"/>
+      <w:color w:val="385C5B"/>
+      <w:sz w:val="32"/>
+      <w:szCs w:val="32"/>
+      <w:highlight w:val="white"/>
       <w:lang w:val="en-US"/>
     </w:rPr>
   </w:style>
